--- a/public/sample_uploads/Commitment Agreement Template.docx
+++ b/public/sample_uploads/Commitment Agreement Template.docx
@@ -1,6 +1,6 @@
 
 <file path=word/document.xml><?xml version="1.0" encoding="utf-8"?>
-<w:document xmlns:wpc="http://schemas.microsoft.com/office/word/2010/wordprocessingCanvas" xmlns:cx="http://schemas.microsoft.com/office/drawing/2014/chartex" xmlns:cx1="http://schemas.microsoft.com/office/drawing/2015/9/8/chartex" xmlns:cx2="http://schemas.microsoft.com/office/drawing/2015/10/21/chartex" xmlns:cx3="http://schemas.microsoft.com/office/drawing/2016/5/9/chartex" xmlns:cx4="http://schemas.microsoft.com/office/drawing/2016/5/10/chartex" xmlns:cx5="http://schemas.microsoft.com/office/drawing/2016/5/11/chartex" xmlns:cx6="http://schemas.microsoft.com/office/drawing/2016/5/12/chartex" xmlns:cx7="http://schemas.microsoft.com/office/drawing/2016/5/13/chartex" xmlns:cx8="http://schemas.microsoft.com/office/drawing/2016/5/14/chartex" xmlns:mc="http://schemas.openxmlformats.org/markup-compatibility/2006" xmlns:aink="http://schemas.microsoft.com/office/drawing/2016/ink" xmlns:am3d="http://schemas.microsoft.com/office/drawing/2017/model3d" xmlns:o="urn:schemas-microsoft-com:office:office" xmlns:oel="http://schemas.microsoft.com/office/2019/extlst" xmlns:r="http://schemas.openxmlformats.org/officeDocument/2006/relationships" xmlns:m="http://schemas.openxmlformats.org/officeDocument/2006/math" xmlns:v="urn:schemas-microsoft-com:vml" xmlns:wp14="http://schemas.microsoft.com/office/word/2010/wordprocessingDrawing" xmlns:wp="http://schemas.openxmlformats.org/drawingml/2006/wordprocessingDrawing" xmlns:w10="urn:schemas-microsoft-com:office:word" xmlns:w="http://schemas.openxmlformats.org/wordprocessingml/2006/main" xmlns:w14="http://schemas.microsoft.com/office/word/2010/wordml" xmlns:w15="http://schemas.microsoft.com/office/word/2012/wordml" xmlns:w16cex="http://schemas.microsoft.com/office/word/2018/wordml/cex" xmlns:w16cid="http://schemas.microsoft.com/office/word/2016/wordml/cid" xmlns:w16="http://schemas.microsoft.com/office/word/2018/wordml" xmlns:w16sdtdh="http://schemas.microsoft.com/office/word/2020/wordml/sdtdatahash" xmlns:w16se="http://schemas.microsoft.com/office/word/2015/wordml/symex" xmlns:wpg="http://schemas.microsoft.com/office/word/2010/wordprocessingGroup" xmlns:wpi="http://schemas.microsoft.com/office/word/2010/wordprocessingInk" xmlns:wne="http://schemas.microsoft.com/office/word/2006/wordml" xmlns:wps="http://schemas.microsoft.com/office/word/2010/wordprocessingShape" mc:Ignorable="w14 w15 w16se w16cid w16 w16cex w16sdtdh wp14">
+<w:document xmlns:wpc="http://schemas.microsoft.com/office/word/2010/wordprocessingCanvas" xmlns:cx="http://schemas.microsoft.com/office/drawing/2014/chartex" xmlns:cx1="http://schemas.microsoft.com/office/drawing/2015/9/8/chartex" xmlns:cx2="http://schemas.microsoft.com/office/drawing/2015/10/21/chartex" xmlns:cx3="http://schemas.microsoft.com/office/drawing/2016/5/9/chartex" xmlns:cx4="http://schemas.microsoft.com/office/drawing/2016/5/10/chartex" xmlns:cx5="http://schemas.microsoft.com/office/drawing/2016/5/11/chartex" xmlns:cx6="http://schemas.microsoft.com/office/drawing/2016/5/12/chartex" xmlns:cx7="http://schemas.microsoft.com/office/drawing/2016/5/13/chartex" xmlns:cx8="http://schemas.microsoft.com/office/drawing/2016/5/14/chartex" xmlns:mc="http://schemas.openxmlformats.org/markup-compatibility/2006" xmlns:aink="http://schemas.microsoft.com/office/drawing/2016/ink" xmlns:am3d="http://schemas.microsoft.com/office/drawing/2017/model3d" xmlns:o="urn:schemas-microsoft-com:office:office" xmlns:oel="http://schemas.microsoft.com/office/2019/extlst" xmlns:r="http://schemas.openxmlformats.org/officeDocument/2006/relationships" xmlns:m="http://schemas.openxmlformats.org/officeDocument/2006/math" xmlns:v="urn:schemas-microsoft-com:vml" xmlns:wp14="http://schemas.microsoft.com/office/word/2010/wordprocessingDrawing" xmlns:wp="http://schemas.openxmlformats.org/drawingml/2006/wordprocessingDrawing" xmlns:w10="urn:schemas-microsoft-com:office:word" xmlns:w="http://schemas.openxmlformats.org/wordprocessingml/2006/main" xmlns:w14="http://schemas.microsoft.com/office/word/2010/wordml" xmlns:w15="http://schemas.microsoft.com/office/word/2012/wordml" xmlns:w16cex="http://schemas.microsoft.com/office/word/2018/wordml/cex" xmlns:w16cid="http://schemas.microsoft.com/office/word/2016/wordml/cid" xmlns:w16="http://schemas.microsoft.com/office/word/2018/wordml" xmlns:w16du="http://schemas.microsoft.com/office/word/2023/wordml/word16du" xmlns:w16sdtdh="http://schemas.microsoft.com/office/word/2020/wordml/sdtdatahash" xmlns:w16se="http://schemas.microsoft.com/office/word/2015/wordml/symex" xmlns:wpg="http://schemas.microsoft.com/office/word/2010/wordprocessingGroup" xmlns:wpi="http://schemas.microsoft.com/office/word/2010/wordprocessingInk" xmlns:wne="http://schemas.microsoft.com/office/word/2006/wordml" xmlns:wps="http://schemas.microsoft.com/office/word/2010/wordprocessingShape" mc:Ignorable="w14 w15 w16se w16cid w16 w16cex w16sdtdh w16du wp14">
   <w:body>
     <w:p>
       <w:pPr>
@@ -9471,6 +9471,251 @@
           <w:bCs/>
         </w:rPr>
       </w:pPr>
+      <w:r>
+        <w:rPr>
+          <w:rFonts w:ascii="Calibri" w:hAnsi="Calibri" w:cs="Calibri"/>
+          <w:b/>
+          <w:bCs/>
+        </w:rPr>
+        <w:fldChar w:fldCharType="begin"/>
+      </w:r>
+      <w:r>
+        <w:rPr>
+          <w:rFonts w:ascii="Calibri" w:hAnsi="Calibri" w:cs="Calibri"/>
+          <w:b/>
+          <w:bCs/>
+        </w:rPr>
+        <w:instrText xml:space="preserve"> MERGEFIELD  =capital_commitment.custom_calcs.sum  \* MERGEFORMAT </w:instrText>
+      </w:r>
+      <w:r>
+        <w:rPr>
+          <w:rFonts w:ascii="Calibri" w:hAnsi="Calibri" w:cs="Calibri"/>
+          <w:b/>
+          <w:bCs/>
+        </w:rPr>
+        <w:fldChar w:fldCharType="separate"/>
+      </w:r>
+      <w:r>
+        <w:rPr>
+          <w:rFonts w:ascii="Calibri" w:hAnsi="Calibri" w:cs="Calibri"/>
+          <w:b/>
+          <w:bCs/>
+          <w:noProof/>
+        </w:rPr>
+        <w:t>«=capital_commitment.custom_calcs.sum»</w:t>
+      </w:r>
+      <w:r>
+        <w:rPr>
+          <w:rFonts w:ascii="Calibri" w:hAnsi="Calibri" w:cs="Calibri"/>
+          <w:b/>
+          <w:bCs/>
+        </w:rPr>
+        <w:fldChar w:fldCharType="end"/>
+      </w:r>
+    </w:p>
+    <w:p>
+      <w:pPr>
+        <w:spacing w:line="276" w:lineRule="auto"/>
+        <w:rPr>
+          <w:rFonts w:ascii="Calibri" w:hAnsi="Calibri" w:cs="Calibri"/>
+          <w:b/>
+          <w:bCs/>
+        </w:rPr>
+      </w:pPr>
+      <w:r>
+        <w:rPr>
+          <w:rFonts w:ascii="Calibri" w:hAnsi="Calibri" w:cs="Calibri"/>
+          <w:b/>
+          <w:bCs/>
+        </w:rPr>
+        <w:fldChar w:fldCharType="begin"/>
+      </w:r>
+      <w:r>
+        <w:rPr>
+          <w:rFonts w:ascii="Calibri" w:hAnsi="Calibri" w:cs="Calibri"/>
+          <w:b/>
+          <w:bCs/>
+        </w:rPr>
+        <w:instrText xml:space="preserve"> MERGEFIELD  =capital_commitment.custom_calcs.uncalled_amount  \* MERGEFORMAT </w:instrText>
+      </w:r>
+      <w:r>
+        <w:rPr>
+          <w:rFonts w:ascii="Calibri" w:hAnsi="Calibri" w:cs="Calibri"/>
+          <w:b/>
+          <w:bCs/>
+        </w:rPr>
+        <w:fldChar w:fldCharType="separate"/>
+      </w:r>
+      <w:r>
+        <w:rPr>
+          <w:rFonts w:ascii="Calibri" w:hAnsi="Calibri" w:cs="Calibri"/>
+          <w:b/>
+          <w:bCs/>
+          <w:noProof/>
+        </w:rPr>
+        <w:t>«=capital_commitment.custom_calcs.uncalle»</w:t>
+      </w:r>
+      <w:r>
+        <w:rPr>
+          <w:rFonts w:ascii="Calibri" w:hAnsi="Calibri" w:cs="Calibri"/>
+          <w:b/>
+          <w:bCs/>
+        </w:rPr>
+        <w:fldChar w:fldCharType="end"/>
+      </w:r>
+    </w:p>
+    <w:p>
+      <w:pPr>
+        <w:spacing w:line="276" w:lineRule="auto"/>
+        <w:rPr>
+          <w:rFonts w:ascii="Calibri" w:hAnsi="Calibri" w:cs="Calibri"/>
+          <w:b/>
+          <w:bCs/>
+        </w:rPr>
+      </w:pPr>
+      <w:r>
+        <w:rPr>
+          <w:rFonts w:ascii="Calibri" w:hAnsi="Calibri" w:cs="Calibri"/>
+          <w:b/>
+          <w:bCs/>
+        </w:rPr>
+        <w:fldChar w:fldCharType="begin"/>
+      </w:r>
+      <w:r>
+        <w:rPr>
+          <w:rFonts w:ascii="Calibri" w:hAnsi="Calibri" w:cs="Calibri"/>
+          <w:b/>
+          <w:bCs/>
+        </w:rPr>
+        <w:instrText xml:space="preserve"> MERGEFIELD  =capital_commitment.custom_fields.unpaid_amount  \* MERGEFORMAT </w:instrText>
+      </w:r>
+      <w:r>
+        <w:rPr>
+          <w:rFonts w:ascii="Calibri" w:hAnsi="Calibri" w:cs="Calibri"/>
+          <w:b/>
+          <w:bCs/>
+        </w:rPr>
+        <w:fldChar w:fldCharType="separate"/>
+      </w:r>
+      <w:r>
+        <w:rPr>
+          <w:rFonts w:ascii="Calibri" w:hAnsi="Calibri" w:cs="Calibri"/>
+          <w:b/>
+          <w:bCs/>
+          <w:noProof/>
+        </w:rPr>
+        <w:t>«=capital_commitment.custom_fields.unpaid»</w:t>
+      </w:r>
+      <w:r>
+        <w:rPr>
+          <w:rFonts w:ascii="Calibri" w:hAnsi="Calibri" w:cs="Calibri"/>
+          <w:b/>
+          <w:bCs/>
+        </w:rPr>
+        <w:fldChar w:fldCharType="end"/>
+      </w:r>
+    </w:p>
+    <w:p>
+      <w:pPr>
+        <w:spacing w:line="276" w:lineRule="auto"/>
+        <w:rPr>
+          <w:rFonts w:ascii="Calibri" w:hAnsi="Calibri" w:cs="Calibri"/>
+          <w:b/>
+          <w:bCs/>
+        </w:rPr>
+      </w:pPr>
+      <w:r>
+        <w:rPr>
+          <w:rFonts w:ascii="Calibri" w:hAnsi="Calibri" w:cs="Calibri"/>
+          <w:b/>
+          <w:bCs/>
+        </w:rPr>
+        <w:fldChar w:fldCharType="begin"/>
+      </w:r>
+      <w:r>
+        <w:rPr>
+          <w:rFonts w:ascii="Calibri" w:hAnsi="Calibri" w:cs="Calibri"/>
+          <w:b/>
+          <w:bCs/>
+        </w:rPr>
+        <w:instrText xml:space="preserve"> MERGEFIELD  =capital_commitment.custom_calcs.uncalled_amount_percent  \* MERGEFORMAT </w:instrText>
+      </w:r>
+      <w:r>
+        <w:rPr>
+          <w:rFonts w:ascii="Calibri" w:hAnsi="Calibri" w:cs="Calibri"/>
+          <w:b/>
+          <w:bCs/>
+        </w:rPr>
+        <w:fldChar w:fldCharType="separate"/>
+      </w:r>
+      <w:r>
+        <w:rPr>
+          <w:rFonts w:ascii="Calibri" w:hAnsi="Calibri" w:cs="Calibri"/>
+          <w:b/>
+          <w:bCs/>
+          <w:noProof/>
+        </w:rPr>
+        <w:t>«=capital_commitment.custom_calcs.uncalle»</w:t>
+      </w:r>
+      <w:r>
+        <w:rPr>
+          <w:rFonts w:ascii="Calibri" w:hAnsi="Calibri" w:cs="Calibri"/>
+          <w:b/>
+          <w:bCs/>
+        </w:rPr>
+        <w:fldChar w:fldCharType="end"/>
+      </w:r>
+    </w:p>
+    <w:p>
+      <w:pPr>
+        <w:spacing w:line="276" w:lineRule="auto"/>
+        <w:rPr>
+          <w:rFonts w:ascii="Calibri" w:hAnsi="Calibri" w:cs="Calibri"/>
+          <w:b/>
+          <w:bCs/>
+        </w:rPr>
+      </w:pPr>
+      <w:r>
+        <w:rPr>
+          <w:rFonts w:ascii="Calibri" w:hAnsi="Calibri" w:cs="Calibri"/>
+          <w:b/>
+          <w:bCs/>
+        </w:rPr>
+        <w:fldChar w:fldCharType="begin"/>
+      </w:r>
+      <w:r>
+        <w:rPr>
+          <w:rFonts w:ascii="Calibri" w:hAnsi="Calibri" w:cs="Calibri"/>
+          <w:b/>
+          <w:bCs/>
+        </w:rPr>
+        <w:instrText xml:space="preserve"> MERGEFIELD  =capital_commitment.custom_calcs.paid_up_value  \* MERGEFORMAT </w:instrText>
+      </w:r>
+      <w:r>
+        <w:rPr>
+          <w:rFonts w:ascii="Calibri" w:hAnsi="Calibri" w:cs="Calibri"/>
+          <w:b/>
+          <w:bCs/>
+        </w:rPr>
+        <w:fldChar w:fldCharType="separate"/>
+      </w:r>
+      <w:r>
+        <w:rPr>
+          <w:rFonts w:ascii="Calibri" w:hAnsi="Calibri" w:cs="Calibri"/>
+          <w:b/>
+          <w:bCs/>
+          <w:noProof/>
+        </w:rPr>
+        <w:t>«=capital_commitment.custom_calcs.paid_up»</w:t>
+      </w:r>
+      <w:r>
+        <w:rPr>
+          <w:rFonts w:ascii="Calibri" w:hAnsi="Calibri" w:cs="Calibri"/>
+          <w:b/>
+          <w:bCs/>
+        </w:rPr>
+        <w:fldChar w:fldCharType="end"/>
+      </w:r>
     </w:p>
     <w:sectPr>
       <w:pgSz w:w="11906" w:h="16838"/>
@@ -9483,7 +9728,7 @@
 </file>
 
 <file path=word/endnotes.xml><?xml version="1.0" encoding="utf-8"?>
-<w:endnotes xmlns:wpc="http://schemas.microsoft.com/office/word/2010/wordprocessingCanvas" xmlns:cx="http://schemas.microsoft.com/office/drawing/2014/chartex" xmlns:cx1="http://schemas.microsoft.com/office/drawing/2015/9/8/chartex" xmlns:cx2="http://schemas.microsoft.com/office/drawing/2015/10/21/chartex" xmlns:cx3="http://schemas.microsoft.com/office/drawing/2016/5/9/chartex" xmlns:cx4="http://schemas.microsoft.com/office/drawing/2016/5/10/chartex" xmlns:cx5="http://schemas.microsoft.com/office/drawing/2016/5/11/chartex" xmlns:cx6="http://schemas.microsoft.com/office/drawing/2016/5/12/chartex" xmlns:cx7="http://schemas.microsoft.com/office/drawing/2016/5/13/chartex" xmlns:cx8="http://schemas.microsoft.com/office/drawing/2016/5/14/chartex" xmlns:mc="http://schemas.openxmlformats.org/markup-compatibility/2006" xmlns:aink="http://schemas.microsoft.com/office/drawing/2016/ink" xmlns:am3d="http://schemas.microsoft.com/office/drawing/2017/model3d" xmlns:o="urn:schemas-microsoft-com:office:office" xmlns:oel="http://schemas.microsoft.com/office/2019/extlst" xmlns:r="http://schemas.openxmlformats.org/officeDocument/2006/relationships" xmlns:m="http://schemas.openxmlformats.org/officeDocument/2006/math" xmlns:v="urn:schemas-microsoft-com:vml" xmlns:wp14="http://schemas.microsoft.com/office/word/2010/wordprocessingDrawing" xmlns:wp="http://schemas.openxmlformats.org/drawingml/2006/wordprocessingDrawing" xmlns:w10="urn:schemas-microsoft-com:office:word" xmlns:w="http://schemas.openxmlformats.org/wordprocessingml/2006/main" xmlns:w14="http://schemas.microsoft.com/office/word/2010/wordml" xmlns:w15="http://schemas.microsoft.com/office/word/2012/wordml" xmlns:w16cex="http://schemas.microsoft.com/office/word/2018/wordml/cex" xmlns:w16cid="http://schemas.microsoft.com/office/word/2016/wordml/cid" xmlns:w16="http://schemas.microsoft.com/office/word/2018/wordml" xmlns:w16sdtdh="http://schemas.microsoft.com/office/word/2020/wordml/sdtdatahash" xmlns:w16se="http://schemas.microsoft.com/office/word/2015/wordml/symex" xmlns:wpg="http://schemas.microsoft.com/office/word/2010/wordprocessingGroup" xmlns:wpi="http://schemas.microsoft.com/office/word/2010/wordprocessingInk" xmlns:wne="http://schemas.microsoft.com/office/word/2006/wordml" xmlns:wps="http://schemas.microsoft.com/office/word/2010/wordprocessingShape" mc:Ignorable="w14 w15 w16se w16cid w16 w16cex w16sdtdh wp14">
+<w:endnotes xmlns:wpc="http://schemas.microsoft.com/office/word/2010/wordprocessingCanvas" xmlns:cx="http://schemas.microsoft.com/office/drawing/2014/chartex" xmlns:cx1="http://schemas.microsoft.com/office/drawing/2015/9/8/chartex" xmlns:cx2="http://schemas.microsoft.com/office/drawing/2015/10/21/chartex" xmlns:cx3="http://schemas.microsoft.com/office/drawing/2016/5/9/chartex" xmlns:cx4="http://schemas.microsoft.com/office/drawing/2016/5/10/chartex" xmlns:cx5="http://schemas.microsoft.com/office/drawing/2016/5/11/chartex" xmlns:cx6="http://schemas.microsoft.com/office/drawing/2016/5/12/chartex" xmlns:cx7="http://schemas.microsoft.com/office/drawing/2016/5/13/chartex" xmlns:cx8="http://schemas.microsoft.com/office/drawing/2016/5/14/chartex" xmlns:mc="http://schemas.openxmlformats.org/markup-compatibility/2006" xmlns:aink="http://schemas.microsoft.com/office/drawing/2016/ink" xmlns:am3d="http://schemas.microsoft.com/office/drawing/2017/model3d" xmlns:o="urn:schemas-microsoft-com:office:office" xmlns:oel="http://schemas.microsoft.com/office/2019/extlst" xmlns:r="http://schemas.openxmlformats.org/officeDocument/2006/relationships" xmlns:m="http://schemas.openxmlformats.org/officeDocument/2006/math" xmlns:v="urn:schemas-microsoft-com:vml" xmlns:wp14="http://schemas.microsoft.com/office/word/2010/wordprocessingDrawing" xmlns:wp="http://schemas.openxmlformats.org/drawingml/2006/wordprocessingDrawing" xmlns:w10="urn:schemas-microsoft-com:office:word" xmlns:w="http://schemas.openxmlformats.org/wordprocessingml/2006/main" xmlns:w14="http://schemas.microsoft.com/office/word/2010/wordml" xmlns:w15="http://schemas.microsoft.com/office/word/2012/wordml" xmlns:w16cex="http://schemas.microsoft.com/office/word/2018/wordml/cex" xmlns:w16cid="http://schemas.microsoft.com/office/word/2016/wordml/cid" xmlns:w16="http://schemas.microsoft.com/office/word/2018/wordml" xmlns:w16du="http://schemas.microsoft.com/office/word/2023/wordml/word16du" xmlns:w16sdtdh="http://schemas.microsoft.com/office/word/2020/wordml/sdtdatahash" xmlns:w16se="http://schemas.microsoft.com/office/word/2015/wordml/symex" xmlns:wpg="http://schemas.microsoft.com/office/word/2010/wordprocessingGroup" xmlns:wpi="http://schemas.microsoft.com/office/word/2010/wordprocessingInk" xmlns:wne="http://schemas.microsoft.com/office/word/2006/wordml" xmlns:wps="http://schemas.microsoft.com/office/word/2010/wordprocessingShape" mc:Ignorable="w14 w15 w16se w16cid w16 w16cex w16sdtdh w16du wp14">
   <w:endnote w:type="separator" w:id="-1">
     <w:p>
       <w:pPr>
@@ -9508,7 +9753,7 @@
 </file>
 
 <file path=word/footnotes.xml><?xml version="1.0" encoding="utf-8"?>
-<w:footnotes xmlns:wpc="http://schemas.microsoft.com/office/word/2010/wordprocessingCanvas" xmlns:cx="http://schemas.microsoft.com/office/drawing/2014/chartex" xmlns:cx1="http://schemas.microsoft.com/office/drawing/2015/9/8/chartex" xmlns:cx2="http://schemas.microsoft.com/office/drawing/2015/10/21/chartex" xmlns:cx3="http://schemas.microsoft.com/office/drawing/2016/5/9/chartex" xmlns:cx4="http://schemas.microsoft.com/office/drawing/2016/5/10/chartex" xmlns:cx5="http://schemas.microsoft.com/office/drawing/2016/5/11/chartex" xmlns:cx6="http://schemas.microsoft.com/office/drawing/2016/5/12/chartex" xmlns:cx7="http://schemas.microsoft.com/office/drawing/2016/5/13/chartex" xmlns:cx8="http://schemas.microsoft.com/office/drawing/2016/5/14/chartex" xmlns:mc="http://schemas.openxmlformats.org/markup-compatibility/2006" xmlns:aink="http://schemas.microsoft.com/office/drawing/2016/ink" xmlns:am3d="http://schemas.microsoft.com/office/drawing/2017/model3d" xmlns:o="urn:schemas-microsoft-com:office:office" xmlns:oel="http://schemas.microsoft.com/office/2019/extlst" xmlns:r="http://schemas.openxmlformats.org/officeDocument/2006/relationships" xmlns:m="http://schemas.openxmlformats.org/officeDocument/2006/math" xmlns:v="urn:schemas-microsoft-com:vml" xmlns:wp14="http://schemas.microsoft.com/office/word/2010/wordprocessingDrawing" xmlns:wp="http://schemas.openxmlformats.org/drawingml/2006/wordprocessingDrawing" xmlns:w10="urn:schemas-microsoft-com:office:word" xmlns:w="http://schemas.openxmlformats.org/wordprocessingml/2006/main" xmlns:w14="http://schemas.microsoft.com/office/word/2010/wordml" xmlns:w15="http://schemas.microsoft.com/office/word/2012/wordml" xmlns:w16cex="http://schemas.microsoft.com/office/word/2018/wordml/cex" xmlns:w16cid="http://schemas.microsoft.com/office/word/2016/wordml/cid" xmlns:w16="http://schemas.microsoft.com/office/word/2018/wordml" xmlns:w16sdtdh="http://schemas.microsoft.com/office/word/2020/wordml/sdtdatahash" xmlns:w16se="http://schemas.microsoft.com/office/word/2015/wordml/symex" xmlns:wpg="http://schemas.microsoft.com/office/word/2010/wordprocessingGroup" xmlns:wpi="http://schemas.microsoft.com/office/word/2010/wordprocessingInk" xmlns:wne="http://schemas.microsoft.com/office/word/2006/wordml" xmlns:wps="http://schemas.microsoft.com/office/word/2010/wordprocessingShape" mc:Ignorable="w14 w15 w16se w16cid w16 w16cex w16sdtdh wp14">
+<w:footnotes xmlns:wpc="http://schemas.microsoft.com/office/word/2010/wordprocessingCanvas" xmlns:cx="http://schemas.microsoft.com/office/drawing/2014/chartex" xmlns:cx1="http://schemas.microsoft.com/office/drawing/2015/9/8/chartex" xmlns:cx2="http://schemas.microsoft.com/office/drawing/2015/10/21/chartex" xmlns:cx3="http://schemas.microsoft.com/office/drawing/2016/5/9/chartex" xmlns:cx4="http://schemas.microsoft.com/office/drawing/2016/5/10/chartex" xmlns:cx5="http://schemas.microsoft.com/office/drawing/2016/5/11/chartex" xmlns:cx6="http://schemas.microsoft.com/office/drawing/2016/5/12/chartex" xmlns:cx7="http://schemas.microsoft.com/office/drawing/2016/5/13/chartex" xmlns:cx8="http://schemas.microsoft.com/office/drawing/2016/5/14/chartex" xmlns:mc="http://schemas.openxmlformats.org/markup-compatibility/2006" xmlns:aink="http://schemas.microsoft.com/office/drawing/2016/ink" xmlns:am3d="http://schemas.microsoft.com/office/drawing/2017/model3d" xmlns:o="urn:schemas-microsoft-com:office:office" xmlns:oel="http://schemas.microsoft.com/office/2019/extlst" xmlns:r="http://schemas.openxmlformats.org/officeDocument/2006/relationships" xmlns:m="http://schemas.openxmlformats.org/officeDocument/2006/math" xmlns:v="urn:schemas-microsoft-com:vml" xmlns:wp14="http://schemas.microsoft.com/office/word/2010/wordprocessingDrawing" xmlns:wp="http://schemas.openxmlformats.org/drawingml/2006/wordprocessingDrawing" xmlns:w10="urn:schemas-microsoft-com:office:word" xmlns:w="http://schemas.openxmlformats.org/wordprocessingml/2006/main" xmlns:w14="http://schemas.microsoft.com/office/word/2010/wordml" xmlns:w15="http://schemas.microsoft.com/office/word/2012/wordml" xmlns:w16cex="http://schemas.microsoft.com/office/word/2018/wordml/cex" xmlns:w16cid="http://schemas.microsoft.com/office/word/2016/wordml/cid" xmlns:w16="http://schemas.microsoft.com/office/word/2018/wordml" xmlns:w16du="http://schemas.microsoft.com/office/word/2023/wordml/word16du" xmlns:w16sdtdh="http://schemas.microsoft.com/office/word/2020/wordml/sdtdatahash" xmlns:w16se="http://schemas.microsoft.com/office/word/2015/wordml/symex" xmlns:wpg="http://schemas.microsoft.com/office/word/2010/wordprocessingGroup" xmlns:wpi="http://schemas.microsoft.com/office/word/2010/wordprocessingInk" xmlns:wne="http://schemas.microsoft.com/office/word/2006/wordml" xmlns:wps="http://schemas.microsoft.com/office/word/2010/wordprocessingShape" mc:Ignorable="w14 w15 w16se w16cid w16 w16cex w16sdtdh w16du wp14">
   <w:footnote w:type="separator" w:id="-1">
     <w:p>
       <w:pPr>
@@ -9574,7 +9819,7 @@
 </file>
 
 <file path=word/numbering.xml><?xml version="1.0" encoding="utf-8"?>
-<w:numbering xmlns:wpc="http://schemas.microsoft.com/office/word/2010/wordprocessingCanvas" xmlns:cx="http://schemas.microsoft.com/office/drawing/2014/chartex" xmlns:cx1="http://schemas.microsoft.com/office/drawing/2015/9/8/chartex" xmlns:cx2="http://schemas.microsoft.com/office/drawing/2015/10/21/chartex" xmlns:cx3="http://schemas.microsoft.com/office/drawing/2016/5/9/chartex" xmlns:cx4="http://schemas.microsoft.com/office/drawing/2016/5/10/chartex" xmlns:cx5="http://schemas.microsoft.com/office/drawing/2016/5/11/chartex" xmlns:cx6="http://schemas.microsoft.com/office/drawing/2016/5/12/chartex" xmlns:cx7="http://schemas.microsoft.com/office/drawing/2016/5/13/chartex" xmlns:cx8="http://schemas.microsoft.com/office/drawing/2016/5/14/chartex" xmlns:mc="http://schemas.openxmlformats.org/markup-compatibility/2006" xmlns:aink="http://schemas.microsoft.com/office/drawing/2016/ink" xmlns:am3d="http://schemas.microsoft.com/office/drawing/2017/model3d" xmlns:o="urn:schemas-microsoft-com:office:office" xmlns:oel="http://schemas.microsoft.com/office/2019/extlst" xmlns:r="http://schemas.openxmlformats.org/officeDocument/2006/relationships" xmlns:m="http://schemas.openxmlformats.org/officeDocument/2006/math" xmlns:v="urn:schemas-microsoft-com:vml" xmlns:wp14="http://schemas.microsoft.com/office/word/2010/wordprocessingDrawing" xmlns:wp="http://schemas.openxmlformats.org/drawingml/2006/wordprocessingDrawing" xmlns:w10="urn:schemas-microsoft-com:office:word" xmlns:w="http://schemas.openxmlformats.org/wordprocessingml/2006/main" xmlns:w14="http://schemas.microsoft.com/office/word/2010/wordml" xmlns:w15="http://schemas.microsoft.com/office/word/2012/wordml" xmlns:w16cex="http://schemas.microsoft.com/office/word/2018/wordml/cex" xmlns:w16cid="http://schemas.microsoft.com/office/word/2016/wordml/cid" xmlns:w16="http://schemas.microsoft.com/office/word/2018/wordml" xmlns:w16sdtdh="http://schemas.microsoft.com/office/word/2020/wordml/sdtdatahash" xmlns:w16se="http://schemas.microsoft.com/office/word/2015/wordml/symex" xmlns:wpg="http://schemas.microsoft.com/office/word/2010/wordprocessingGroup" xmlns:wpi="http://schemas.microsoft.com/office/word/2010/wordprocessingInk" xmlns:wne="http://schemas.microsoft.com/office/word/2006/wordml" xmlns:wps="http://schemas.microsoft.com/office/word/2010/wordprocessingShape" mc:Ignorable="w14 w15 w16se w16cid w16 w16cex w16sdtdh wp14">
+<w:numbering xmlns:wpc="http://schemas.microsoft.com/office/word/2010/wordprocessingCanvas" xmlns:cx="http://schemas.microsoft.com/office/drawing/2014/chartex" xmlns:cx1="http://schemas.microsoft.com/office/drawing/2015/9/8/chartex" xmlns:cx2="http://schemas.microsoft.com/office/drawing/2015/10/21/chartex" xmlns:cx3="http://schemas.microsoft.com/office/drawing/2016/5/9/chartex" xmlns:cx4="http://schemas.microsoft.com/office/drawing/2016/5/10/chartex" xmlns:cx5="http://schemas.microsoft.com/office/drawing/2016/5/11/chartex" xmlns:cx6="http://schemas.microsoft.com/office/drawing/2016/5/12/chartex" xmlns:cx7="http://schemas.microsoft.com/office/drawing/2016/5/13/chartex" xmlns:cx8="http://schemas.microsoft.com/office/drawing/2016/5/14/chartex" xmlns:mc="http://schemas.openxmlformats.org/markup-compatibility/2006" xmlns:aink="http://schemas.microsoft.com/office/drawing/2016/ink" xmlns:am3d="http://schemas.microsoft.com/office/drawing/2017/model3d" xmlns:o="urn:schemas-microsoft-com:office:office" xmlns:oel="http://schemas.microsoft.com/office/2019/extlst" xmlns:r="http://schemas.openxmlformats.org/officeDocument/2006/relationships" xmlns:m="http://schemas.openxmlformats.org/officeDocument/2006/math" xmlns:v="urn:schemas-microsoft-com:vml" xmlns:wp14="http://schemas.microsoft.com/office/word/2010/wordprocessingDrawing" xmlns:wp="http://schemas.openxmlformats.org/drawingml/2006/wordprocessingDrawing" xmlns:w10="urn:schemas-microsoft-com:office:word" xmlns:w="http://schemas.openxmlformats.org/wordprocessingml/2006/main" xmlns:w14="http://schemas.microsoft.com/office/word/2010/wordml" xmlns:w15="http://schemas.microsoft.com/office/word/2012/wordml" xmlns:w16cex="http://schemas.microsoft.com/office/word/2018/wordml/cex" xmlns:w16cid="http://schemas.microsoft.com/office/word/2016/wordml/cid" xmlns:w16="http://schemas.microsoft.com/office/word/2018/wordml" xmlns:w16du="http://schemas.microsoft.com/office/word/2023/wordml/word16du" xmlns:w16sdtdh="http://schemas.microsoft.com/office/word/2020/wordml/sdtdatahash" xmlns:w16se="http://schemas.microsoft.com/office/word/2015/wordml/symex" xmlns:wpg="http://schemas.microsoft.com/office/word/2010/wordprocessingGroup" xmlns:wpi="http://schemas.microsoft.com/office/word/2010/wordprocessingInk" xmlns:wne="http://schemas.microsoft.com/office/word/2006/wordml" xmlns:wps="http://schemas.microsoft.com/office/word/2010/wordprocessingShape" mc:Ignorable="w14 w15 w16se w16cid w16 w16cex w16sdtdh w16du wp14">
   <w:abstractNum w:abstractNumId="0" w15:restartNumberingAfterBreak="0">
     <w:nsid w:val="FFFFFF89"/>
     <w:multiLevelType w:val="singleLevel"/>
@@ -10411,7 +10656,7 @@
 </file>
 
 <file path=word/styles.xml><?xml version="1.0" encoding="utf-8"?>
-<w:styles xmlns:mc="http://schemas.openxmlformats.org/markup-compatibility/2006" xmlns:r="http://schemas.openxmlformats.org/officeDocument/2006/relationships" xmlns:w="http://schemas.openxmlformats.org/wordprocessingml/2006/main" xmlns:w14="http://schemas.microsoft.com/office/word/2010/wordml" xmlns:w15="http://schemas.microsoft.com/office/word/2012/wordml" xmlns:w16cex="http://schemas.microsoft.com/office/word/2018/wordml/cex" xmlns:w16cid="http://schemas.microsoft.com/office/word/2016/wordml/cid" xmlns:w16="http://schemas.microsoft.com/office/word/2018/wordml" xmlns:w16sdtdh="http://schemas.microsoft.com/office/word/2020/wordml/sdtdatahash" xmlns:w16se="http://schemas.microsoft.com/office/word/2015/wordml/symex" mc:Ignorable="w14 w15 w16se w16cid w16 w16cex w16sdtdh">
+<w:styles xmlns:mc="http://schemas.openxmlformats.org/markup-compatibility/2006" xmlns:r="http://schemas.openxmlformats.org/officeDocument/2006/relationships" xmlns:w="http://schemas.openxmlformats.org/wordprocessingml/2006/main" xmlns:w14="http://schemas.microsoft.com/office/word/2010/wordml" xmlns:w15="http://schemas.microsoft.com/office/word/2012/wordml" xmlns:w16cex="http://schemas.microsoft.com/office/word/2018/wordml/cex" xmlns:w16cid="http://schemas.microsoft.com/office/word/2016/wordml/cid" xmlns:w16="http://schemas.microsoft.com/office/word/2018/wordml" xmlns:w16du="http://schemas.microsoft.com/office/word/2023/wordml/word16du" xmlns:w16sdtdh="http://schemas.microsoft.com/office/word/2020/wordml/sdtdatahash" xmlns:w16se="http://schemas.microsoft.com/office/word/2015/wordml/symex" mc:Ignorable="w14 w15 w16se w16cid w16 w16cex w16sdtdh w16du">
   <w:docDefaults>
     <w:rPrDefault>
       <w:rPr>

--- a/public/sample_uploads/Commitment Agreement Template.docx
+++ b/public/sample_uploads/Commitment Agreement Template.docx
@@ -9536,7 +9536,7 @@
           <w:b/>
           <w:bCs/>
         </w:rPr>
-        <w:instrText xml:space="preserve"> MERGEFIELD  =capital_commitment.custom_calcs.uncalled_amount  \* MERGEFORMAT </w:instrText>
+        <w:instrText xml:space="preserve"> MERGEFIELD  =capital_commitment.custom_calcs_with_td.format_uncalled_amount  \* MERGEFORMAT </w:instrText>
       </w:r>
       <w:r>
         <w:rPr>
@@ -9553,6 +9553,108 @@
           <w:bCs/>
           <w:noProof/>
         </w:rPr>
+        <w:t>«=capital_commitment.custom_calcs_with_td»</w:t>
+      </w:r>
+      <w:r>
+        <w:rPr>
+          <w:rFonts w:ascii="Calibri" w:hAnsi="Calibri" w:cs="Calibri"/>
+          <w:b/>
+          <w:bCs/>
+        </w:rPr>
+        <w:fldChar w:fldCharType="end"/>
+      </w:r>
+    </w:p>
+    <w:p>
+      <w:pPr>
+        <w:spacing w:line="276" w:lineRule="auto"/>
+        <w:rPr>
+          <w:rFonts w:ascii="Calibri" w:hAnsi="Calibri" w:cs="Calibri"/>
+          <w:b/>
+          <w:bCs/>
+        </w:rPr>
+      </w:pPr>
+      <w:r>
+        <w:rPr>
+          <w:rFonts w:ascii="Calibri" w:hAnsi="Calibri" w:cs="Calibri"/>
+          <w:b/>
+          <w:bCs/>
+        </w:rPr>
+        <w:fldChar w:fldCharType="begin"/>
+      </w:r>
+      <w:r>
+        <w:rPr>
+          <w:rFonts w:ascii="Calibri" w:hAnsi="Calibri" w:cs="Calibri"/>
+          <w:b/>
+          <w:bCs/>
+        </w:rPr>
+        <w:instrText xml:space="preserve"> MERGEFIELD  =capital_commitment.custom_calcs_with_td.format_unpaid_amount  \* MERGEFORMAT </w:instrText>
+      </w:r>
+      <w:r>
+        <w:rPr>
+          <w:rFonts w:ascii="Calibri" w:hAnsi="Calibri" w:cs="Calibri"/>
+          <w:b/>
+          <w:bCs/>
+        </w:rPr>
+        <w:fldChar w:fldCharType="separate"/>
+      </w:r>
+      <w:r>
+        <w:rPr>
+          <w:rFonts w:ascii="Calibri" w:hAnsi="Calibri" w:cs="Calibri"/>
+          <w:b/>
+          <w:bCs/>
+          <w:noProof/>
+        </w:rPr>
+        <w:t>«=capital_commitment.custom_calcs_with_td»</w:t>
+      </w:r>
+      <w:r>
+        <w:rPr>
+          <w:rFonts w:ascii="Calibri" w:hAnsi="Calibri" w:cs="Calibri"/>
+          <w:b/>
+          <w:bCs/>
+        </w:rPr>
+        <w:fldChar w:fldCharType="end"/>
+      </w:r>
+    </w:p>
+    <w:p>
+      <w:pPr>
+        <w:spacing w:line="276" w:lineRule="auto"/>
+        <w:rPr>
+          <w:rFonts w:ascii="Calibri" w:hAnsi="Calibri" w:cs="Calibri"/>
+          <w:b/>
+          <w:bCs/>
+        </w:rPr>
+      </w:pPr>
+      <w:r>
+        <w:rPr>
+          <w:rFonts w:ascii="Calibri" w:hAnsi="Calibri" w:cs="Calibri"/>
+          <w:b/>
+          <w:bCs/>
+        </w:rPr>
+        <w:fldChar w:fldCharType="begin"/>
+      </w:r>
+      <w:r>
+        <w:rPr>
+          <w:rFonts w:ascii="Calibri" w:hAnsi="Calibri" w:cs="Calibri"/>
+          <w:b/>
+          <w:bCs/>
+        </w:rPr>
+        <w:instrText xml:space="preserve"> MERGEFIELD  =capital_commitment.custom_calcs.uncalled_amount_percent  \* MERGEFORMAT </w:instrText>
+      </w:r>
+      <w:r>
+        <w:rPr>
+          <w:rFonts w:ascii="Calibri" w:hAnsi="Calibri" w:cs="Calibri"/>
+          <w:b/>
+          <w:bCs/>
+        </w:rPr>
+        <w:fldChar w:fldCharType="separate"/>
+      </w:r>
+      <w:r>
+        <w:rPr>
+          <w:rFonts w:ascii="Calibri" w:hAnsi="Calibri" w:cs="Calibri"/>
+          <w:b/>
+          <w:bCs/>
+          <w:noProof/>
+        </w:rPr>
         <w:t>«=capital_commitment.custom_calcs.uncalle»</w:t>
       </w:r>
       <w:r>
@@ -9587,7 +9689,7 @@
           <w:b/>
           <w:bCs/>
         </w:rPr>
-        <w:instrText xml:space="preserve"> MERGEFIELD  =capital_commitment.custom_fields.unpaid_amount  \* MERGEFORMAT </w:instrText>
+        <w:instrText xml:space="preserve"> MERGEFIELD  =capital_commitment.custom_calcs_with_td.paid_up_value  \* MERGEFORMAT </w:instrText>
       </w:r>
       <w:r>
         <w:rPr>
@@ -9604,109 +9706,7 @@
           <w:bCs/>
           <w:noProof/>
         </w:rPr>
-        <w:t>«=capital_commitment.custom_fields.unpaid»</w:t>
-      </w:r>
-      <w:r>
-        <w:rPr>
-          <w:rFonts w:ascii="Calibri" w:hAnsi="Calibri" w:cs="Calibri"/>
-          <w:b/>
-          <w:bCs/>
-        </w:rPr>
-        <w:fldChar w:fldCharType="end"/>
-      </w:r>
-    </w:p>
-    <w:p>
-      <w:pPr>
-        <w:spacing w:line="276" w:lineRule="auto"/>
-        <w:rPr>
-          <w:rFonts w:ascii="Calibri" w:hAnsi="Calibri" w:cs="Calibri"/>
-          <w:b/>
-          <w:bCs/>
-        </w:rPr>
-      </w:pPr>
-      <w:r>
-        <w:rPr>
-          <w:rFonts w:ascii="Calibri" w:hAnsi="Calibri" w:cs="Calibri"/>
-          <w:b/>
-          <w:bCs/>
-        </w:rPr>
-        <w:fldChar w:fldCharType="begin"/>
-      </w:r>
-      <w:r>
-        <w:rPr>
-          <w:rFonts w:ascii="Calibri" w:hAnsi="Calibri" w:cs="Calibri"/>
-          <w:b/>
-          <w:bCs/>
-        </w:rPr>
-        <w:instrText xml:space="preserve"> MERGEFIELD  =capital_commitment.custom_calcs.uncalled_amount_percent  \* MERGEFORMAT </w:instrText>
-      </w:r>
-      <w:r>
-        <w:rPr>
-          <w:rFonts w:ascii="Calibri" w:hAnsi="Calibri" w:cs="Calibri"/>
-          <w:b/>
-          <w:bCs/>
-        </w:rPr>
-        <w:fldChar w:fldCharType="separate"/>
-      </w:r>
-      <w:r>
-        <w:rPr>
-          <w:rFonts w:ascii="Calibri" w:hAnsi="Calibri" w:cs="Calibri"/>
-          <w:b/>
-          <w:bCs/>
-          <w:noProof/>
-        </w:rPr>
-        <w:t>«=capital_commitment.custom_calcs.uncalle»</w:t>
-      </w:r>
-      <w:r>
-        <w:rPr>
-          <w:rFonts w:ascii="Calibri" w:hAnsi="Calibri" w:cs="Calibri"/>
-          <w:b/>
-          <w:bCs/>
-        </w:rPr>
-        <w:fldChar w:fldCharType="end"/>
-      </w:r>
-    </w:p>
-    <w:p>
-      <w:pPr>
-        <w:spacing w:line="276" w:lineRule="auto"/>
-        <w:rPr>
-          <w:rFonts w:ascii="Calibri" w:hAnsi="Calibri" w:cs="Calibri"/>
-          <w:b/>
-          <w:bCs/>
-        </w:rPr>
-      </w:pPr>
-      <w:r>
-        <w:rPr>
-          <w:rFonts w:ascii="Calibri" w:hAnsi="Calibri" w:cs="Calibri"/>
-          <w:b/>
-          <w:bCs/>
-        </w:rPr>
-        <w:fldChar w:fldCharType="begin"/>
-      </w:r>
-      <w:r>
-        <w:rPr>
-          <w:rFonts w:ascii="Calibri" w:hAnsi="Calibri" w:cs="Calibri"/>
-          <w:b/>
-          <w:bCs/>
-        </w:rPr>
-        <w:instrText xml:space="preserve"> MERGEFIELD  =capital_commitment.custom_calcs.paid_up_value  \* MERGEFORMAT </w:instrText>
-      </w:r>
-      <w:r>
-        <w:rPr>
-          <w:rFonts w:ascii="Calibri" w:hAnsi="Calibri" w:cs="Calibri"/>
-          <w:b/>
-          <w:bCs/>
-        </w:rPr>
-        <w:fldChar w:fldCharType="separate"/>
-      </w:r>
-      <w:r>
-        <w:rPr>
-          <w:rFonts w:ascii="Calibri" w:hAnsi="Calibri" w:cs="Calibri"/>
-          <w:b/>
-          <w:bCs/>
-          <w:noProof/>
-        </w:rPr>
-        <w:t>«=capital_commitment.custom_calcs.paid_up»</w:t>
+        <w:t>«=capital_commitment.custom_calcs_with_td»</w:t>
       </w:r>
       <w:r>
         <w:rPr>
